--- a/Лаба3.docx
+++ b/Лаба3.docx
@@ -182,6 +182,7 @@
         <w:dataBinding w:prefixMappings="xmlns:ns0='http://purl.org/dc/elements/1.1/' xmlns:ns1='http://schemas.openxmlformats.org/package/2006/metadata/core-properties' " w:xpath="/ns1:coreProperties[1]/ns0:title[1]" w:storeItemID="{6C3C8BC8-F283-45AE-878A-BAB7291924A1}"/>
         <w:text/>
       </w:sdtPr>
+      <w:sdtEndPr/>
       <w:sdtContent>
         <w:p>
           <w:pPr>
@@ -219,6 +220,7 @@
         <w:dataBinding w:prefixMappings="xmlns:ns0='http://purl.org/dc/elements/1.1/' xmlns:ns1='http://schemas.openxmlformats.org/package/2006/metadata/core-properties' " w:xpath="/ns1:coreProperties[1]/ns0:subject[1]" w:storeItemID="{6C3C8BC8-F283-45AE-878A-BAB7291924A1}"/>
         <w:text/>
       </w:sdtPr>
+      <w:sdtEndPr/>
       <w:sdtContent>
         <w:p>
           <w:pPr>
@@ -257,6 +259,7 @@
         <w:dataBinding w:prefixMappings="xmlns:ns0='http://purl.org/dc/elements/1.1/' xmlns:ns1='http://schemas.openxmlformats.org/package/2006/metadata/core-properties' " w:xpath="/ns1:coreProperties[1]/ns1:category[1]" w:storeItemID="{6C3C8BC8-F283-45AE-878A-BAB7291924A1}"/>
         <w:text/>
       </w:sdtPr>
+      <w:sdtEndPr/>
       <w:sdtContent>
         <w:p>
           <w:pPr>
@@ -411,6 +414,7 @@
           <w:dataBinding w:prefixMappings="xmlns:ns0='http://purl.org/dc/elements/1.1/' xmlns:ns1='http://schemas.openxmlformats.org/package/2006/metadata/core-properties' " w:xpath="/ns1:coreProperties[1]/ns0:creator[1]" w:storeItemID="{6C3C8BC8-F283-45AE-878A-BAB7291924A1}"/>
           <w:text/>
         </w:sdtPr>
+        <w:sdtEndPr/>
         <w:sdtContent>
           <w:r>
             <w:rPr>
@@ -418,7 +422,7 @@
               <w:sz w:val="32"/>
               <w:szCs w:val="32"/>
             </w:rPr>
-            <w:t>Учетная запись Майкрософт</w:t>
+            <w:t>Молнер В.С.</w:t>
           </w:r>
         </w:sdtContent>
       </w:sdt>
@@ -455,6 +459,7 @@
           <w:dataBinding w:prefixMappings="xmlns:ns0='http://schemas.openxmlformats.org/officeDocument/2006/extended-properties' " w:xpath="/ns0:Properties[1]/ns0:Company[1]" w:storeItemID="{6668398D-A668-4E3E-A5EB-62B293D839F1}"/>
           <w:text/>
         </w:sdtPr>
+        <w:sdtEndPr/>
         <w:sdtContent>
           <w:r>
             <w:rPr>
@@ -516,6 +521,7 @@
           <w:dataBinding w:prefixMappings="xmlns:ns0='http://schemas.openxmlformats.org/officeDocument/2006/extended-properties' " w:xpath="/ns0:Properties[1]/ns0:Manager[1]" w:storeItemID="{6668398D-A668-4E3E-A5EB-62B293D839F1}"/>
           <w:text/>
         </w:sdtPr>
+        <w:sdtEndPr/>
         <w:sdtContent>
           <w:r>
             <w:rPr>
@@ -645,6 +651,7 @@
           <w:calendar w:val="gregorian"/>
         </w:date>
       </w:sdtPr>
+      <w:sdtEndPr/>
       <w:sdtContent>
         <w:p>
           <w:pPr>
@@ -1210,9 +1217,6 @@
     <w:p>
       <w:pPr>
         <w:pStyle w:val="2"/>
-        <w:rPr>
-          <w:lang w:val="en-US"/>
-        </w:rPr>
       </w:pPr>
       <w:r>
         <w:t xml:space="preserve">Структурный паттерн </w:t>
@@ -1838,18 +1842,12 @@
     <w:p>
       <w:pPr>
         <w:pStyle w:val="2"/>
-        <w:rPr>
-          <w:lang w:val="en-US"/>
-        </w:rPr>
       </w:pPr>
       <w:bookmarkStart w:id="2" w:name="_Toc38167597"/>
       <w:r>
         <w:t>Классы</w:t>
       </w:r>
       <w:r>
-        <w:rPr>
-          <w:lang w:val="en-US"/>
-        </w:rPr>
         <w:t xml:space="preserve"> </w:t>
       </w:r>
       <w:r>
@@ -1859,9 +1857,6 @@
         <w:t>Rabbit</w:t>
       </w:r>
       <w:r>
-        <w:rPr>
-          <w:lang w:val="en-US"/>
-        </w:rPr>
         <w:t xml:space="preserve">, </w:t>
       </w:r>
       <w:r>
@@ -1871,18 +1866,12 @@
         <w:t>Albino</w:t>
       </w:r>
       <w:r>
-        <w:rPr>
-          <w:lang w:val="en-US"/>
-        </w:rPr>
         <w:t xml:space="preserve"> </w:t>
       </w:r>
       <w:r>
         <w:t>и</w:t>
       </w:r>
       <w:r>
-        <w:rPr>
-          <w:lang w:val="en-US"/>
-        </w:rPr>
         <w:t xml:space="preserve"> </w:t>
       </w:r>
       <w:r>
@@ -1992,6 +1981,10 @@
         <w:jc w:val="center"/>
       </w:pPr>
       <w:r>
+        <w:rPr>
+          <w:noProof/>
+          <w:lang w:eastAsia="ru-RU"/>
+        </w:rPr>
         <w:drawing>
           <wp:inline distT="0" distB="0" distL="0" distR="0" wp14:anchorId="2C71373B" wp14:editId="50C237EA">
             <wp:extent cx="5940425" cy="3961765"/>
@@ -2037,24 +2030,14 @@
       <w:r>
         <w:t xml:space="preserve">Рисунок </w:t>
       </w:r>
-      <w:r>
-        <w:fldChar w:fldCharType="begin"/>
-      </w:r>
-      <w:r>
-        <w:instrText xml:space="preserve"> SEQ Рисунок \* ARABIC </w:instrText>
-      </w:r>
-      <w:r>
-        <w:fldChar w:fldCharType="separate"/>
-      </w:r>
-      <w:r>
-        <w:rPr>
-          <w:noProof/>
-        </w:rPr>
-        <w:t>1</w:t>
-      </w:r>
-      <w:r>
-        <w:fldChar w:fldCharType="end"/>
-      </w:r>
+      <w:fldSimple w:instr=" SEQ Рисунок \* ARABIC ">
+        <w:r>
+          <w:rPr>
+            <w:noProof/>
+          </w:rPr>
+          <w:t>1</w:t>
+        </w:r>
+      </w:fldSimple>
       <w:r>
         <w:t xml:space="preserve"> - Главное окно</w:t>
       </w:r>
@@ -2859,11 +2842,17 @@
     <w:p>
       <w:pPr>
         <w:jc w:val="center"/>
+        <w:rPr>
+          <w:lang w:val="en-US"/>
+        </w:rPr>
       </w:pPr>
     </w:p>
     <w:p>
       <w:pPr>
         <w:jc w:val="center"/>
+        <w:rPr>
+          <w:lang w:val="en-US"/>
+        </w:rPr>
       </w:pPr>
     </w:p>
     <w:p>
@@ -2871,6 +2860,10 @@
         <w:jc w:val="center"/>
       </w:pPr>
       <w:r>
+        <w:rPr>
+          <w:noProof/>
+          <w:lang w:eastAsia="ru-RU"/>
+        </w:rPr>
         <w:lastRenderedPageBreak/>
         <w:drawing>
           <wp:inline distT="0" distB="0" distL="0" distR="0" wp14:anchorId="6665A616" wp14:editId="7BF9025B">
@@ -2924,24 +2917,14 @@
       <w:r>
         <w:t xml:space="preserve">Рисунок </w:t>
       </w:r>
-      <w:r>
-        <w:fldChar w:fldCharType="begin"/>
-      </w:r>
-      <w:r>
-        <w:instrText xml:space="preserve"> SEQ Рисунок \* ARABIC </w:instrText>
-      </w:r>
-      <w:r>
-        <w:fldChar w:fldCharType="separate"/>
-      </w:r>
-      <w:r>
-        <w:rPr>
-          <w:noProof/>
-        </w:rPr>
-        <w:t>2</w:t>
-      </w:r>
-      <w:r>
-        <w:fldChar w:fldCharType="end"/>
-      </w:r>
+      <w:fldSimple w:instr=" SEQ Рисунок \* ARABIC ">
+        <w:r>
+          <w:rPr>
+            <w:noProof/>
+          </w:rPr>
+          <w:t>2</w:t>
+        </w:r>
+      </w:fldSimple>
       <w:r>
         <w:t xml:space="preserve">- </w:t>
       </w:r>
@@ -3903,8 +3886,6 @@
       <w:r>
         <w:t>В ходе лабораторной работы были изучены различные классы-коллекции, а также они были применены на практике. Был расширен интерфейс программы.</w:t>
       </w:r>
-      <w:bookmarkStart w:id="3" w:name="_GoBack"/>
-      <w:bookmarkEnd w:id="3"/>
     </w:p>
     <w:sectPr>
       <w:pgSz w:w="11906" w:h="16838"/>
@@ -5241,6 +5222,8 @@
   </w:compat>
   <w:rsids>
     <w:rsidRoot w:val="00A764FF"/>
+    <w:rsid w:val="00322B00"/>
+    <w:rsid w:val="008C07AF"/>
     <w:rsid w:val="00A764FF"/>
     <w:rsid w:val="00B3578F"/>
   </w:rsids>
@@ -6019,7 +6002,7 @@
 </file>
 
 <file path=customXml/itemProps2.xml><?xml version="1.0" encoding="utf-8"?>
-<ds:datastoreItem xmlns:ds="http://schemas.openxmlformats.org/officeDocument/2006/customXml" ds:itemID="{558DB0D5-8BDC-471E-A664-5BE507040FB2}">
+<ds:datastoreItem xmlns:ds="http://schemas.openxmlformats.org/officeDocument/2006/customXml" ds:itemID="{9B89C392-410E-428E-B436-DF4A7170FFA4}">
   <ds:schemaRefs>
     <ds:schemaRef ds:uri="http://schemas.openxmlformats.org/officeDocument/2006/bibliography"/>
   </ds:schemaRefs>
